--- a/Documents/Enhancements-Nov2017/QC-WorkFlow-UATVer/QCWorkflow - for UAT.docx
+++ b/Documents/Enhancements-Nov2017/QC-WorkFlow-UATVer/QCWorkflow - for UAT.docx
@@ -4,21 +4,21 @@
   <w:body>
     <w:p>
       <w:r>
+        <w:t xml:space="preserve">DDAS </w:t>
+      </w:r>
+      <w:r>
         <w:t>QC Workflow for UAT:</w:t>
       </w:r>
     </w:p>
     <w:p>
       <w:r>
-        <w:t>The workflow</w:t>
-      </w:r>
-      <w:proofErr w:type="gramStart"/>
-      <w:r>
-        <w:t>:</w:t>
-      </w:r>
-      <w:r>
-        <w:t>.</w:t>
-      </w:r>
-      <w:proofErr w:type="gramEnd"/>
+        <w:t>The w</w:t>
+      </w:r>
+      <w:bookmarkStart w:id="0" w:name="_GoBack"/>
+      <w:bookmarkEnd w:id="0"/>
+      <w:r>
+        <w:t>orkflow:</w:t>
+      </w:r>
     </w:p>
     <w:p>
       <w:pPr>
@@ -150,6 +150,7 @@
       <w:r>
         <w:rPr>
           <w:noProof/>
+          <w:lang w:val="en-IN" w:eastAsia="en-IN"/>
         </w:rPr>
         <w:drawing>
           <wp:inline distT="0" distB="0" distL="0" distR="0">
@@ -225,6 +226,7 @@
       <w:r>
         <w:rPr>
           <w:noProof/>
+          <w:lang w:val="en-IN" w:eastAsia="en-IN"/>
         </w:rPr>
         <mc:AlternateContent>
           <mc:Choice Requires="wps">
@@ -304,6 +306,7 @@
       <w:r>
         <w:rPr>
           <w:noProof/>
+          <w:lang w:val="en-IN" w:eastAsia="en-IN"/>
         </w:rPr>
         <w:drawing>
           <wp:inline distT="0" distB="0" distL="0" distR="0" wp14:anchorId="33A1532F" wp14:editId="4F0106AB">
@@ -359,6 +362,7 @@
       <w:r>
         <w:rPr>
           <w:noProof/>
+          <w:lang w:val="en-IN" w:eastAsia="en-IN"/>
         </w:rPr>
         <w:drawing>
           <wp:inline distT="0" distB="0" distL="0" distR="0">
@@ -434,6 +438,7 @@
       <w:r>
         <w:rPr>
           <w:noProof/>
+          <w:lang w:val="en-IN" w:eastAsia="en-IN"/>
         </w:rPr>
         <w:drawing>
           <wp:inline distT="0" distB="0" distL="0" distR="0">
@@ -520,6 +525,7 @@
       <w:r>
         <w:rPr>
           <w:noProof/>
+          <w:lang w:val="en-IN" w:eastAsia="en-IN"/>
         </w:rPr>
         <w:drawing>
           <wp:inline distT="0" distB="0" distL="0" distR="0">
@@ -596,6 +602,7 @@
       <w:r>
         <w:rPr>
           <w:noProof/>
+          <w:lang w:val="en-IN" w:eastAsia="en-IN"/>
         </w:rPr>
         <w:drawing>
           <wp:inline distT="0" distB="0" distL="0" distR="0">
@@ -669,6 +676,7 @@
       <w:r>
         <w:rPr>
           <w:noProof/>
+          <w:lang w:val="en-IN" w:eastAsia="en-IN"/>
         </w:rPr>
         <w:drawing>
           <wp:inline distT="0" distB="0" distL="0" distR="0">
@@ -725,6 +733,7 @@
       <w:r>
         <w:rPr>
           <w:noProof/>
+          <w:lang w:val="en-IN" w:eastAsia="en-IN"/>
         </w:rPr>
         <w:drawing>
           <wp:inline distT="0" distB="0" distL="0" distR="0">
@@ -787,6 +796,7 @@
       <w:r>
         <w:rPr>
           <w:noProof/>
+          <w:lang w:val="en-IN" w:eastAsia="en-IN"/>
         </w:rPr>
         <w:lastRenderedPageBreak/>
         <w:drawing>
@@ -863,6 +873,7 @@
       <w:r>
         <w:rPr>
           <w:noProof/>
+          <w:lang w:val="en-IN" w:eastAsia="en-IN"/>
         </w:rPr>
         <mc:AlternateContent>
           <mc:Choice Requires="wps">
@@ -938,6 +949,7 @@
       <w:r>
         <w:rPr>
           <w:noProof/>
+          <w:lang w:val="en-IN" w:eastAsia="en-IN"/>
         </w:rPr>
         <w:drawing>
           <wp:inline distT="0" distB="0" distL="0" distR="0" wp14:anchorId="263BF8C7" wp14:editId="65C3BAB0">
@@ -993,6 +1005,7 @@
       <w:r>
         <w:rPr>
           <w:noProof/>
+          <w:lang w:val="en-IN" w:eastAsia="en-IN"/>
         </w:rPr>
         <w:drawing>
           <wp:inline distT="0" distB="0" distL="0" distR="0">
@@ -1080,6 +1093,7 @@
       <w:r>
         <w:rPr>
           <w:noProof/>
+          <w:lang w:val="en-IN" w:eastAsia="en-IN"/>
         </w:rPr>
         <w:drawing>
           <wp:inline distT="0" distB="0" distL="0" distR="0">
@@ -1154,6 +1168,7 @@
       <w:r>
         <w:rPr>
           <w:noProof/>
+          <w:lang w:val="en-IN" w:eastAsia="en-IN"/>
         </w:rPr>
         <w:drawing>
           <wp:inline distT="0" distB="0" distL="0" distR="0">
@@ -1210,6 +1225,7 @@
       <w:r>
         <w:rPr>
           <w:noProof/>
+          <w:lang w:val="en-IN" w:eastAsia="en-IN"/>
         </w:rPr>
         <w:lastRenderedPageBreak/>
         <w:drawing>
@@ -1299,6 +1315,7 @@
       <w:r>
         <w:rPr>
           <w:noProof/>
+          <w:lang w:val="en-IN" w:eastAsia="en-IN"/>
         </w:rPr>
         <w:drawing>
           <wp:inline distT="0" distB="0" distL="0" distR="0">
@@ -1376,6 +1393,7 @@
       <w:r>
         <w:rPr>
           <w:noProof/>
+          <w:lang w:val="en-IN" w:eastAsia="en-IN"/>
         </w:rPr>
         <w:drawing>
           <wp:inline distT="0" distB="0" distL="0" distR="0">
@@ -1469,6 +1487,7 @@
       <w:r>
         <w:rPr>
           <w:noProof/>
+          <w:lang w:val="en-IN" w:eastAsia="en-IN"/>
         </w:rPr>
         <w:drawing>
           <wp:inline distT="0" distB="0" distL="0" distR="0">
@@ -1564,6 +1583,7 @@
       <w:r>
         <w:rPr>
           <w:noProof/>
+          <w:lang w:val="en-IN" w:eastAsia="en-IN"/>
         </w:rPr>
         <w:drawing>
           <wp:inline distT="0" distB="0" distL="0" distR="0">
@@ -1625,16 +1645,7 @@
         <w:pStyle w:val="ListParagraph"/>
       </w:pPr>
       <w:r>
-        <w:t xml:space="preserve">Finding added by the </w:t>
-      </w:r>
-      <w:r>
-        <w:t>QC Verifier</w:t>
-      </w:r>
-      <w:r>
-        <w:t xml:space="preserve">.  The Search </w:t>
-      </w:r>
-      <w:r>
-        <w:t>marks the Finding as ‘Accepted’</w:t>
+        <w:t>Finding added by the QC Verifier.  The Search marks the Finding as ‘Accepted’</w:t>
       </w:r>
     </w:p>
     <w:p>
@@ -1649,6 +1660,7 @@
       <w:r>
         <w:rPr>
           <w:noProof/>
+          <w:lang w:val="en-IN" w:eastAsia="en-IN"/>
         </w:rPr>
         <w:lastRenderedPageBreak/>
         <w:drawing>
@@ -1700,8 +1712,6 @@
           </wp:inline>
         </w:drawing>
       </w:r>
-      <w:bookmarkStart w:id="0" w:name="_GoBack"/>
-      <w:bookmarkEnd w:id="0"/>
     </w:p>
     <w:p>
       <w:pPr>
